--- a/myTemplate.docx
+++ b/myTemplate.docx
@@ -395,6 +395,13 @@
                 <w:sz w:val="24"/>
               </w:rPr>
             </w:pPr>
+            <w:r>
+              <w:rPr>
+                <w:b/>
+                <w:sz w:val="24"/>
+              </w:rPr>
+              <w:t>{scholar_no}</w:t>
+            </w:r>
           </w:p>
         </w:tc>
         <w:tc>
@@ -428,6 +435,13 @@
                 <w:sz w:val="24"/>
               </w:rPr>
             </w:pPr>
+            <w:r>
+              <w:rPr>
+                <w:b/>
+                <w:sz w:val="24"/>
+              </w:rPr>
+              <w:t>{family_id}</w:t>
+            </w:r>
           </w:p>
         </w:tc>
         <w:tc>
